--- a/docs/hepatron doc.docx
+++ b/docs/hepatron doc.docx
@@ -4250,8 +4250,6 @@
         <w:lastRenderedPageBreak/>
         <w:t>Description des classes</w:t>
       </w:r>
-      <w:bookmarkStart w:id="0" w:name="_GoBack"/>
-      <w:bookmarkEnd w:id="0"/>
     </w:p>
     <w:p/>
     <w:tbl>
@@ -4518,6 +4516,23 @@
       </w:tr>
     </w:tbl>
     <w:p/>
+    <w:p>
+      <w:r>
+        <w:br w:type="page"/>
+      </w:r>
+    </w:p>
+    <w:p>
+      <w:r>
+        <w:lastRenderedPageBreak/>
+        <w:t xml:space="preserve">Architecture </w:t>
+      </w:r>
+      <w:bookmarkStart w:id="0" w:name="_GoBack"/>
+      <w:bookmarkEnd w:id="0"/>
+      <w:r>
+        <w:t xml:space="preserve">des fichiers </w:t>
+      </w:r>
+    </w:p>
+    <w:p/>
     <w:sectPr>
       <w:headerReference w:type="default" r:id="rId9"/>
       <w:footerReference w:type="default" r:id="rId10"/>
@@ -4641,6 +4656,7 @@
           <w:dataBinding w:prefixMappings="xmlns:ns0='http://purl.org/dc/elements/1.1/' xmlns:ns1='http://schemas.openxmlformats.org/package/2006/metadata/core-properties' " w:xpath="/ns1:coreProperties[1]/ns0:creator[1]" w:storeItemID="{6C3C8BC8-F283-45AE-878A-BAB7291924A1}"/>
           <w:text/>
         </w:sdtPr>
+        <w:sdtEndPr/>
         <w:sdtContent>
           <w:tc>
             <w:tcPr>
@@ -4723,7 +4739,7 @@
               <w:sz w:val="18"/>
               <w:szCs w:val="18"/>
             </w:rPr>
-            <w:t>3</w:t>
+            <w:t>5</w:t>
           </w:r>
           <w:r>
             <w:rPr>
@@ -5099,7 +5115,7 @@
                                 <w:sz w:val="24"/>
                                 <w:szCs w:val="24"/>
                               </w:rPr>
-                              <w:t>3</w:t>
+                              <w:t>5</w:t>
                             </w:r>
                             <w:r>
                               <w:rPr>
@@ -5195,7 +5211,7 @@
                           <w:sz w:val="24"/>
                           <w:szCs w:val="24"/>
                         </w:rPr>
-                        <w:t>3</w:t>
+                        <w:t>5</w:t>
                       </w:r>
                       <w:r>
                         <w:rPr>
@@ -5881,8 +5897,10 @@
   </w:compat>
   <w:rsids>
     <w:rsidRoot w:val="004E4247"/>
+    <w:rsid w:val="004C64CB"/>
     <w:rsid w:val="004D37FB"/>
     <w:rsid w:val="004E4247"/>
+    <w:rsid w:val="00843E38"/>
   </w:rsids>
   <m:mathPr>
     <m:mathFont m:val="Cambria Math"/>
@@ -6635,7 +6653,7 @@
 </file>
 
 <file path=customXml/itemProps2.xml><?xml version="1.0" encoding="utf-8"?>
-<ds:datastoreItem xmlns:ds="http://schemas.openxmlformats.org/officeDocument/2006/customXml" ds:itemID="{38336834-CBD3-4757-82DF-40DDD69132A6}">
+<ds:datastoreItem xmlns:ds="http://schemas.openxmlformats.org/officeDocument/2006/customXml" ds:itemID="{8F5056B6-8209-48C6-B9F3-00E9DFE087B6}">
   <ds:schemaRefs>
     <ds:schemaRef ds:uri="http://schemas.openxmlformats.org/officeDocument/2006/bibliography"/>
   </ds:schemaRefs>

--- a/docs/hepatron doc.docx
+++ b/docs/hepatron doc.docx
@@ -4250,6 +4250,8 @@
         <w:lastRenderedPageBreak/>
         <w:t>Description des classes</w:t>
       </w:r>
+      <w:bookmarkStart w:id="0" w:name="_GoBack"/>
+      <w:bookmarkEnd w:id="0"/>
     </w:p>
     <w:p/>
     <w:tbl>
@@ -4317,7 +4319,11 @@
             <w:cnfStyle w:val="001000000000" w:firstRow="0" w:lastRow="0" w:firstColumn="1" w:lastColumn="0" w:oddVBand="0" w:evenVBand="0" w:oddHBand="0" w:evenHBand="0" w:firstRowFirstColumn="0" w:firstRowLastColumn="0" w:lastRowFirstColumn="0" w:lastRowLastColumn="0"/>
             <w:tcW w:w="3020" w:type="dxa"/>
           </w:tcPr>
-          <w:p/>
+          <w:p>
+            <w:r>
+              <w:t>Product</w:t>
+            </w:r>
+          </w:p>
         </w:tc>
         <w:tc>
           <w:tcPr>
@@ -4337,6 +4343,9 @@
             <w:pPr>
               <w:cnfStyle w:val="000000000000" w:firstRow="0" w:lastRow="0" w:firstColumn="0" w:lastColumn="0" w:oddVBand="0" w:evenVBand="0" w:oddHBand="0" w:evenHBand="0" w:firstRowFirstColumn="0" w:firstRowLastColumn="0" w:lastRowFirstColumn="0" w:lastRowLastColumn="0"/>
             </w:pPr>
+            <w:r>
+              <w:t>Matériel</w:t>
+            </w:r>
           </w:p>
         </w:tc>
       </w:tr>
@@ -4346,7 +4355,11 @@
             <w:cnfStyle w:val="001000000000" w:firstRow="0" w:lastRow="0" w:firstColumn="1" w:lastColumn="0" w:oddVBand="0" w:evenVBand="0" w:oddHBand="0" w:evenHBand="0" w:firstRowFirstColumn="0" w:firstRowLastColumn="0" w:lastRowFirstColumn="0" w:lastRowLastColumn="0"/>
             <w:tcW w:w="3020" w:type="dxa"/>
           </w:tcPr>
-          <w:p/>
+          <w:p>
+            <w:r>
+              <w:t>Design</w:t>
+            </w:r>
+          </w:p>
         </w:tc>
         <w:tc>
           <w:tcPr>
@@ -4366,6 +4379,9 @@
             <w:pPr>
               <w:cnfStyle w:val="000000000000" w:firstRow="0" w:lastRow="0" w:firstColumn="0" w:lastColumn="0" w:oddVBand="0" w:evenVBand="0" w:oddHBand="0" w:evenHBand="0" w:firstRowFirstColumn="0" w:firstRowLastColumn="0" w:lastRowFirstColumn="0" w:lastRowLastColumn="0"/>
             </w:pPr>
+            <w:r>
+              <w:t>Création</w:t>
+            </w:r>
           </w:p>
         </w:tc>
       </w:tr>
@@ -4375,7 +4391,11 @@
             <w:cnfStyle w:val="001000000000" w:firstRow="0" w:lastRow="0" w:firstColumn="1" w:lastColumn="0" w:oddVBand="0" w:evenVBand="0" w:oddHBand="0" w:evenHBand="0" w:firstRowFirstColumn="0" w:firstRowLastColumn="0" w:lastRowFirstColumn="0" w:lastRowLastColumn="0"/>
             <w:tcW w:w="3020" w:type="dxa"/>
           </w:tcPr>
-          <w:p/>
+          <w:p>
+            <w:r>
+              <w:t>Style</w:t>
+            </w:r>
+          </w:p>
         </w:tc>
         <w:tc>
           <w:tcPr>
@@ -4395,6 +4415,9 @@
             <w:pPr>
               <w:cnfStyle w:val="000000000000" w:firstRow="0" w:lastRow="0" w:firstColumn="0" w:lastColumn="0" w:oddVBand="0" w:evenVBand="0" w:oddHBand="0" w:evenHBand="0" w:firstRowFirstColumn="0" w:firstRowLastColumn="0" w:lastRowFirstColumn="0" w:lastRowLastColumn="0"/>
             </w:pPr>
+            <w:r>
+              <w:t>style</w:t>
+            </w:r>
           </w:p>
         </w:tc>
       </w:tr>
@@ -4404,7 +4427,11 @@
             <w:cnfStyle w:val="001000000000" w:firstRow="0" w:lastRow="0" w:firstColumn="1" w:lastColumn="0" w:oddVBand="0" w:evenVBand="0" w:oddHBand="0" w:evenHBand="0" w:firstRowFirstColumn="0" w:firstRowLastColumn="0" w:lastRowFirstColumn="0" w:lastRowLastColumn="0"/>
             <w:tcW w:w="3020" w:type="dxa"/>
           </w:tcPr>
-          <w:p/>
+          <w:p>
+            <w:r>
+              <w:t>Event</w:t>
+            </w:r>
+          </w:p>
         </w:tc>
         <w:tc>
           <w:tcPr>
@@ -4424,6 +4451,9 @@
             <w:pPr>
               <w:cnfStyle w:val="000000000000" w:firstRow="0" w:lastRow="0" w:firstColumn="0" w:lastColumn="0" w:oddVBand="0" w:evenVBand="0" w:oddHBand="0" w:evenHBand="0" w:firstRowFirstColumn="0" w:firstRowLastColumn="0" w:lastRowFirstColumn="0" w:lastRowLastColumn="0"/>
             </w:pPr>
+            <w:r>
+              <w:t xml:space="preserve">Evènement </w:t>
+            </w:r>
           </w:p>
         </w:tc>
       </w:tr>
@@ -4524,12 +4554,7 @@
     <w:p>
       <w:r>
         <w:lastRenderedPageBreak/>
-        <w:t xml:space="preserve">Architecture </w:t>
-      </w:r>
-      <w:bookmarkStart w:id="0" w:name="_GoBack"/>
-      <w:bookmarkEnd w:id="0"/>
-      <w:r>
-        <w:t xml:space="preserve">des fichiers </w:t>
+        <w:t xml:space="preserve">Architecture des fichiers </w:t>
       </w:r>
     </w:p>
     <w:p/>
@@ -5901,6 +5926,7 @@
     <w:rsid w:val="004D37FB"/>
     <w:rsid w:val="004E4247"/>
     <w:rsid w:val="00843E38"/>
+    <w:rsid w:val="00942E91"/>
   </w:rsids>
   <m:mathPr>
     <m:mathFont m:val="Cambria Math"/>
@@ -6653,7 +6679,7 @@
 </file>
 
 <file path=customXml/itemProps2.xml><?xml version="1.0" encoding="utf-8"?>
-<ds:datastoreItem xmlns:ds="http://schemas.openxmlformats.org/officeDocument/2006/customXml" ds:itemID="{8F5056B6-8209-48C6-B9F3-00E9DFE087B6}">
+<ds:datastoreItem xmlns:ds="http://schemas.openxmlformats.org/officeDocument/2006/customXml" ds:itemID="{16ACDB06-77E0-4DFC-99B4-3EF6AB1DDCC8}">
   <ds:schemaRefs>
     <ds:schemaRef ds:uri="http://schemas.openxmlformats.org/officeDocument/2006/bibliography"/>
   </ds:schemaRefs>
